--- a/結合醫療雲與無線人體區網的醫學應用趨勢探討(測試版).docx
+++ b/結合醫療雲與無線人體區網的醫學應用趨勢探討(測試版).docx
@@ -1,6 +1,6 @@
 
 <file path=word/document.xml><?xml version="1.0" encoding="utf-8"?>
-<w:document xmlns:wpc="http://schemas.microsoft.com/office/word/2010/wordprocessingCanvas" xmlns:cx="http://schemas.microsoft.com/office/drawing/2014/chartex" xmlns:cx1="http://schemas.microsoft.com/office/drawing/2015/9/8/chartex" xmlns:cx2="http://schemas.microsoft.com/office/drawing/2015/10/21/chartex" xmlns:cx3="http://schemas.microsoft.com/office/drawing/2016/5/9/chartex" xmlns:cx4="http://schemas.microsoft.com/office/drawing/2016/5/10/chartex" xmlns:cx5="http://schemas.microsoft.com/office/drawing/2016/5/11/chartex" xmlns:cx6="http://schemas.microsoft.com/office/drawing/2016/5/12/chartex" xmlns:cx7="http://schemas.microsoft.com/office/drawing/2016/5/13/chartex" xmlns:cx8="http://schemas.microsoft.com/office/drawing/2016/5/14/chartex" xmlns:mc="http://schemas.openxmlformats.org/markup-compatibility/2006" xmlns:aink="http://schemas.microsoft.com/office/drawing/2016/ink" xmlns:am3d="http://schemas.microsoft.com/office/drawing/2017/model3d" xmlns:o="urn:schemas-microsoft-com:office:office" xmlns:r="http://schemas.openxmlformats.org/officeDocument/2006/relationships" xmlns:m="http://schemas.openxmlformats.org/officeDocument/2006/math" xmlns:v="urn:schemas-microsoft-com:vml" xmlns:wp14="http://schemas.microsoft.com/office/word/2010/wordprocessingDrawing" xmlns:wp="http://schemas.openxmlformats.org/drawingml/2006/wordprocessingDrawing" xmlns:w10="urn:schemas-microsoft-com:office:word" xmlns:w="http://schemas.openxmlformats.org/wordprocessingml/2006/main" xmlns:w14="http://schemas.microsoft.com/office/word/2010/wordml" xmlns:w15="http://schemas.microsoft.com/office/word/2012/wordml" xmlns:w16cex="http://schemas.microsoft.com/office/word/2018/wordml/cex" xmlns:w16cid="http://schemas.microsoft.com/office/word/2016/wordml/cid" xmlns:w16="http://schemas.microsoft.com/office/word/2018/wordml" xmlns:w16sdtdh="http://schemas.microsoft.com/office/word/2020/wordml/sdtdatahash" xmlns:w16se="http://schemas.microsoft.com/office/word/2015/wordml/symex" xmlns:wpg="http://schemas.microsoft.com/office/word/2010/wordprocessingGroup" xmlns:wpi="http://schemas.microsoft.com/office/word/2010/wordprocessingInk" xmlns:wne="http://schemas.microsoft.com/office/word/2006/wordml" xmlns:wps="http://schemas.microsoft.com/office/word/2010/wordprocessingShape" mc:Ignorable="w14 w15 w16se w16cid w16 w16cex w16sdtdh wp14">
+<w:document xmlns:wpc="http://schemas.microsoft.com/office/word/2010/wordprocessingCanvas" xmlns:cx="http://schemas.microsoft.com/office/drawing/2014/chartex" xmlns:mc="http://schemas.openxmlformats.org/markup-compatibility/2006" xmlns:o="urn:schemas-microsoft-com:office:office" xmlns:r="http://schemas.openxmlformats.org/officeDocument/2006/relationships" xmlns:m="http://schemas.openxmlformats.org/officeDocument/2006/math" xmlns:v="urn:schemas-microsoft-com:vml" xmlns:wp14="http://schemas.microsoft.com/office/word/2010/wordprocessingDrawing" xmlns:wp="http://schemas.openxmlformats.org/drawingml/2006/wordprocessingDrawing" xmlns:w10="urn:schemas-microsoft-com:office:word" xmlns:w="http://schemas.openxmlformats.org/wordprocessingml/2006/main" xmlns:w14="http://schemas.microsoft.com/office/word/2010/wordml" xmlns:w15="http://schemas.microsoft.com/office/word/2012/wordml" xmlns:w16se="http://schemas.microsoft.com/office/word/2015/wordml/symex" xmlns:wpg="http://schemas.microsoft.com/office/word/2010/wordprocessingGroup" xmlns:wpi="http://schemas.microsoft.com/office/word/2010/wordprocessingInk" xmlns:wne="http://schemas.microsoft.com/office/word/2006/wordml" xmlns:wps="http://schemas.microsoft.com/office/word/2010/wordprocessingShape" mc:Ignorable="w14 w15 w16se wp14">
   <w:body>
     <w:p>
       <w:pPr>
@@ -901,6 +901,7 @@
           <w:b w:val="0"/>
           <w:bCs w:val="0"/>
           <w:noProof/>
+          <w:kern w:val="0"/>
           <w:sz w:val="22"/>
           <w:szCs w:val="22"/>
           <w:lang w:val="zh-TW"/>
@@ -914,7 +915,6 @@
       <w:sdtEndPr>
         <w:rPr>
           <w:noProof w:val="0"/>
-          <w:kern w:val="0"/>
           <w:sz w:val="24"/>
           <w:szCs w:val="24"/>
         </w:rPr>
@@ -8307,39 +8307,17 @@
         </w:rPr>
         <w:tab/>
       </w:r>
-      <w:r>
-        <w:rPr>
-          <w:rFonts w:ascii="Times New Roman" w:eastAsia="標楷體" w:hAnsi="Times New Roman" w:cs="Times New Roman"/>
+      <w:bookmarkEnd w:id="11"/>
+      <w:r>
+        <w:rPr>
+          <w:rFonts w:ascii="Times New Roman" w:eastAsia="標楷體" w:hAnsi="Times New Roman" w:cs="Times New Roman" w:hint="eastAsia"/>
           <w:sz w:val="28"/>
           <w:szCs w:val="27"/>
         </w:rPr>
-        <w:t>Lo</w:t>
-      </w:r>
-      <w:r>
-        <w:rPr>
-          <w:rFonts w:ascii="Times New Roman" w:eastAsia="標楷體" w:hAnsi="Times New Roman" w:cs="Times New Roman" w:hint="eastAsia"/>
-          <w:sz w:val="28"/>
-          <w:szCs w:val="27"/>
-        </w:rPr>
-        <w:t>R</w:t>
-      </w:r>
-      <w:r>
-        <w:rPr>
-          <w:rFonts w:ascii="Times New Roman" w:eastAsia="標楷體" w:hAnsi="Times New Roman" w:cs="Times New Roman"/>
-          <w:sz w:val="28"/>
-          <w:szCs w:val="27"/>
-        </w:rPr>
-        <w:t>aW</w:t>
-      </w:r>
-      <w:r>
-        <w:rPr>
-          <w:rFonts w:ascii="Times New Roman" w:eastAsia="標楷體" w:hAnsi="Times New Roman" w:cs="Times New Roman" w:hint="eastAsia"/>
-          <w:sz w:val="28"/>
-          <w:szCs w:val="27"/>
-        </w:rPr>
-        <w:t>AN</w:t>
-      </w:r>
-      <w:bookmarkEnd w:id="11"/>
+        <w:t>雲端運算的發展與特徵</w:t>
+      </w:r>
+      <w:bookmarkStart w:id="12" w:name="_GoBack"/>
+      <w:bookmarkEnd w:id="12"/>
     </w:p>
     <w:p>
       <w:pPr>
@@ -8870,7 +8848,7 @@
           <w:sz w:val="24"/>
         </w:rPr>
       </w:pPr>
-      <w:bookmarkStart w:id="12" w:name="_Ref55056996"/>
+      <w:bookmarkStart w:id="13" w:name="_Ref55056996"/>
       <w:r>
         <w:rPr>
           <w:rFonts w:ascii="Times New Roman" w:eastAsia="標楷體" w:hAnsi="Times New Roman" w:cs="Times New Roman"/>
@@ -8885,7 +8863,7 @@
         </w:rPr>
         <w:t xml:space="preserve"> </w:t>
       </w:r>
-      <w:bookmarkStart w:id="13" w:name="_Hlk55174581"/>
+      <w:bookmarkStart w:id="14" w:name="_Hlk55174581"/>
       <w:r>
         <w:rPr>
           <w:rFonts w:ascii="Times New Roman" w:eastAsia="標楷體" w:hAnsi="Times New Roman" w:cs="Times New Roman" w:hint="eastAsia"/>
@@ -8893,7 +8871,7 @@
         </w:rPr>
         <w:t>2.</w:t>
       </w:r>
-      <w:bookmarkEnd w:id="12"/>
+      <w:bookmarkEnd w:id="13"/>
       <w:r>
         <w:rPr>
           <w:rFonts w:ascii="Times New Roman" w:eastAsia="標楷體" w:hAnsi="Times New Roman" w:cs="Times New Roman" w:hint="eastAsia"/>
@@ -8915,7 +8893,7 @@
         </w:rPr>
         <w:t>系統架構圖</w:t>
       </w:r>
-      <w:bookmarkEnd w:id="13"/>
+      <w:bookmarkEnd w:id="14"/>
     </w:p>
     <w:p/>
     <w:p>
@@ -8928,12 +8906,14 @@
           <w:rFonts w:ascii="Times New Roman" w:eastAsia="標楷體" w:hAnsi="Times New Roman" w:cs="Times New Roman"/>
         </w:rPr>
       </w:pPr>
+      <w:proofErr w:type="spellStart"/>
       <w:r>
         <w:rPr>
           <w:rFonts w:ascii="Times New Roman" w:eastAsia="標楷體" w:hAnsi="Times New Roman" w:cs="Times New Roman"/>
         </w:rPr>
         <w:t>LoRaWAN</w:t>
       </w:r>
+      <w:proofErr w:type="spellEnd"/>
       <w:r>
         <w:rPr>
           <w:rFonts w:ascii="Times New Roman" w:eastAsia="標楷體" w:hAnsi="Times New Roman" w:cs="Times New Roman"/>
@@ -10012,7 +9992,7 @@
           <w:szCs w:val="27"/>
         </w:rPr>
       </w:pPr>
-      <w:bookmarkStart w:id="14" w:name="_Toc73197158"/>
+      <w:bookmarkStart w:id="15" w:name="_Toc73197158"/>
       <w:r>
         <w:rPr>
           <w:rFonts w:ascii="Times New Roman" w:eastAsia="標楷體" w:hAnsi="Times New Roman" w:cs="Times New Roman"/>
@@ -10065,7 +10045,7 @@
         </w:rPr>
         <w:t>4]</w:t>
       </w:r>
-      <w:bookmarkEnd w:id="14"/>
+      <w:bookmarkEnd w:id="15"/>
     </w:p>
     <w:p>
       <w:pPr>
@@ -10188,7 +10168,7 @@
           <w:szCs w:val="27"/>
         </w:rPr>
       </w:pPr>
-      <w:bookmarkStart w:id="15" w:name="_Toc73197159"/>
+      <w:bookmarkStart w:id="16" w:name="_Toc73197159"/>
       <w:r>
         <w:rPr>
           <w:rFonts w:ascii="Times New Roman" w:eastAsia="標楷體" w:hAnsi="Times New Roman" w:cs="Times New Roman"/>
@@ -10228,7 +10208,7 @@
         </w:rPr>
         <w:t>5]</w:t>
       </w:r>
-      <w:bookmarkEnd w:id="15"/>
+      <w:bookmarkEnd w:id="16"/>
     </w:p>
     <w:p>
       <w:pPr>
@@ -10398,6 +10378,7 @@
         </w:rPr>
         <w:t>，</w:t>
       </w:r>
+      <w:proofErr w:type="spellStart"/>
       <w:r>
         <w:rPr>
           <w:rFonts w:ascii="Times New Roman" w:eastAsia="標楷體" w:hAnsi="Times New Roman" w:cs="Times New Roman"/>
@@ -10406,6 +10387,7 @@
         </w:rPr>
         <w:t>Elasticsearch</w:t>
       </w:r>
+      <w:proofErr w:type="spellEnd"/>
       <w:r>
         <w:rPr>
           <w:rFonts w:ascii="Times New Roman" w:eastAsia="標楷體" w:hAnsi="Times New Roman" w:cs="Times New Roman" w:hint="eastAsia"/>
@@ -10414,6 +10396,7 @@
         </w:rPr>
         <w:t>，</w:t>
       </w:r>
+      <w:proofErr w:type="spellStart"/>
       <w:r>
         <w:rPr>
           <w:rFonts w:ascii="Times New Roman" w:eastAsia="標楷體" w:hAnsi="Times New Roman" w:cs="Times New Roman"/>
@@ -10422,6 +10405,7 @@
         </w:rPr>
         <w:t>CloudWatch</w:t>
       </w:r>
+      <w:proofErr w:type="spellEnd"/>
       <w:r>
         <w:rPr>
           <w:rFonts w:ascii="Times New Roman" w:eastAsia="標楷體" w:hAnsi="Times New Roman" w:cs="Times New Roman" w:hint="eastAsia"/>
@@ -10693,7 +10677,7 @@
           <w:szCs w:val="28"/>
         </w:rPr>
       </w:pPr>
-      <w:bookmarkStart w:id="16" w:name="_Toc73197160"/>
+      <w:bookmarkStart w:id="17" w:name="_Toc73197160"/>
       <w:r>
         <w:rPr>
           <w:rFonts w:ascii="Times New Roman" w:eastAsia="Times New Roman" w:hAnsi="Times New Roman" w:cs="Times New Roman"/>
@@ -10743,7 +10727,7 @@
         </w:rPr>
         <w:t>6]</w:t>
       </w:r>
-      <w:bookmarkEnd w:id="16"/>
+      <w:bookmarkEnd w:id="17"/>
     </w:p>
     <w:p>
       <w:pPr>
@@ -10987,7 +10971,7 @@
           <w:shd w:val="clear" w:color="auto" w:fill="FFFFFF"/>
         </w:rPr>
       </w:pPr>
-      <w:bookmarkStart w:id="17" w:name="_Hlk55174664"/>
+      <w:bookmarkStart w:id="18" w:name="_Hlk55174664"/>
       <w:r>
         <w:rPr>
           <w:rFonts w:ascii="Times New Roman" w:eastAsia="標楷體" w:hAnsi="Times New Roman" w:cs="Times New Roman" w:hint="eastAsia"/>
@@ -11024,7 +11008,7 @@
         <w:t>架構圖</w:t>
       </w:r>
     </w:p>
-    <w:bookmarkEnd w:id="17"/>
+    <w:bookmarkEnd w:id="18"/>
     <w:p>
       <w:pPr>
         <w:overflowPunct w:val="0"/>
@@ -11204,7 +11188,7 @@
           <w:szCs w:val="28"/>
         </w:rPr>
       </w:pPr>
-      <w:bookmarkStart w:id="18" w:name="_Toc73197161"/>
+      <w:bookmarkStart w:id="19" w:name="_Toc73197161"/>
       <w:r>
         <w:rPr>
           <w:rFonts w:ascii="Times New Roman" w:eastAsia="Times New Roman" w:hAnsi="Times New Roman" w:cs="Times New Roman"/>
@@ -11224,7 +11208,7 @@
         </w:rPr>
         <w:tab/>
       </w:r>
-      <w:bookmarkEnd w:id="18"/>
+      <w:bookmarkEnd w:id="19"/>
       <w:r>
         <w:rPr>
           <w:rFonts w:ascii="標楷體" w:eastAsia="標楷體" w:hAnsi="標楷體" w:cs="Times New Roman" w:hint="eastAsia"/>
@@ -11575,7 +11559,7 @@
         <w:ind w:firstLine="480"/>
         <w:jc w:val="both"/>
         <w:rPr>
-          <w:rFonts w:ascii="Times New Roman" w:eastAsia="標楷體" w:hAnsi="Times New Roman" w:cs="Times New Roman" w:hint="eastAsia"/>
+          <w:rFonts w:ascii="Times New Roman" w:eastAsia="標楷體" w:hAnsi="Times New Roman" w:cs="Times New Roman"/>
         </w:rPr>
       </w:pPr>
     </w:p>
@@ -12165,7 +12149,7 @@
           <w:shd w:val="clear" w:color="auto" w:fill="FFFFFF"/>
         </w:rPr>
       </w:pPr>
-      <w:bookmarkStart w:id="19" w:name="_Hlk73278892"/>
+      <w:bookmarkStart w:id="20" w:name="_Hlk73278892"/>
       <w:r>
         <w:rPr>
           <w:rFonts w:ascii="Times New Roman" w:eastAsia="標楷體" w:hAnsi="Times New Roman" w:cs="Times New Roman" w:hint="eastAsia"/>
@@ -12193,12 +12177,12 @@
         </w:rPr>
         <w:t>Narrowband PHY (NB)</w:t>
       </w:r>
-      <w:bookmarkEnd w:id="19"/>
+      <w:bookmarkEnd w:id="20"/>
     </w:p>
     <w:p>
       <w:pPr>
         <w:rPr>
-          <w:rFonts w:ascii="Times New Roman" w:eastAsia="標楷體" w:hAnsi="Times New Roman" w:cs="Times New Roman" w:hint="eastAsia"/>
+          <w:rFonts w:ascii="Times New Roman" w:eastAsia="標楷體" w:hAnsi="Times New Roman" w:cs="Times New Roman"/>
         </w:rPr>
       </w:pPr>
       <w:r>
@@ -12608,7 +12592,7 @@
     <w:p>
       <w:pPr>
         <w:rPr>
-          <w:rFonts w:ascii="Times New Roman" w:eastAsia="標楷體" w:hAnsi="Times New Roman" w:cs="Times New Roman" w:hint="eastAsia"/>
+          <w:rFonts w:ascii="Times New Roman" w:eastAsia="標楷體" w:hAnsi="Times New Roman" w:cs="Times New Roman"/>
         </w:rPr>
       </w:pPr>
     </w:p>
@@ -12649,7 +12633,6 @@
         </w:rPr>
         <w:t xml:space="preserve"> </w:t>
       </w:r>
-      <w:proofErr w:type="spellStart"/>
       <w:r>
         <w:rPr>
           <w:rFonts w:ascii="Times New Roman" w:eastAsia="標楷體" w:hAnsi="Times New Roman" w:cs="Times New Roman"/>
@@ -12657,23 +12640,13 @@
           <w:szCs w:val="28"/>
           <w:shd w:val="clear" w:color="auto" w:fill="FFFFFF"/>
         </w:rPr>
-        <w:t>Ultra Wideband</w:t>
-      </w:r>
-      <w:proofErr w:type="spellEnd"/>
-      <w:r>
-        <w:rPr>
-          <w:rFonts w:ascii="Times New Roman" w:eastAsia="標楷體" w:hAnsi="Times New Roman" w:cs="Times New Roman"/>
-          <w:sz w:val="28"/>
-          <w:szCs w:val="28"/>
-          <w:shd w:val="clear" w:color="auto" w:fill="FFFFFF"/>
-        </w:rPr>
-        <w:t xml:space="preserve"> PHY (UWB)</w:t>
+        <w:t>Ultra Wideband PHY (UWB)</w:t>
       </w:r>
     </w:p>
     <w:p>
       <w:pPr>
         <w:rPr>
-          <w:rFonts w:ascii="Times New Roman" w:eastAsia="標楷體" w:hAnsi="Times New Roman" w:cs="Times New Roman" w:hint="eastAsia"/>
+          <w:rFonts w:ascii="Times New Roman" w:eastAsia="標楷體" w:hAnsi="Times New Roman" w:cs="Times New Roman"/>
         </w:rPr>
       </w:pPr>
       <w:r>
@@ -13270,7 +13243,7 @@
       <w:pPr>
         <w:jc w:val="center"/>
         <w:rPr>
-          <w:rFonts w:ascii="Times New Roman" w:eastAsia="標楷體" w:hAnsi="Times New Roman" w:cs="Times New Roman" w:hint="eastAsia"/>
+          <w:rFonts w:ascii="Times New Roman" w:eastAsia="標楷體" w:hAnsi="Times New Roman" w:cs="Times New Roman"/>
         </w:rPr>
       </w:pPr>
       <w:r>
@@ -13295,7 +13268,7 @@
     <w:p>
       <w:pPr>
         <w:rPr>
-          <w:rFonts w:ascii="Times New Roman" w:eastAsia="標楷體" w:hAnsi="Times New Roman" w:cs="Times New Roman" w:hint="eastAsia"/>
+          <w:rFonts w:ascii="Times New Roman" w:eastAsia="標楷體" w:hAnsi="Times New Roman" w:cs="Times New Roman"/>
         </w:rPr>
       </w:pPr>
     </w:p>
@@ -13347,11 +13320,6 @@
       </w:r>
     </w:p>
     <w:p>
-      <w:pPr>
-        <w:rPr>
-          <w:rFonts w:hint="eastAsia"/>
-        </w:rPr>
-      </w:pPr>
       <w:r>
         <w:tab/>
       </w:r>
@@ -13403,62 +13371,46 @@
         <w:t>MAC Layer Specification</w:t>
       </w:r>
     </w:p>
+    <w:p/>
     <w:p>
-      <w:pPr>
-        <w:rPr>
-          <w:rFonts w:hint="eastAsia"/>
-        </w:rPr>
-      </w:pPr>
+      <w:r>
+        <w:rPr>
+          <w:rFonts w:ascii="Times New Roman" w:eastAsia="標楷體" w:hAnsi="Times New Roman" w:cs="Times New Roman"/>
+          <w:sz w:val="28"/>
+          <w:szCs w:val="28"/>
+          <w:shd w:val="clear" w:color="auto" w:fill="FFFFFF"/>
+        </w:rPr>
+        <w:t>2.5.</w:t>
+      </w:r>
+      <w:r>
+        <w:rPr>
+          <w:rFonts w:ascii="Times New Roman" w:eastAsia="標楷體" w:hAnsi="Times New Roman" w:cs="Times New Roman" w:hint="eastAsia"/>
+          <w:sz w:val="28"/>
+          <w:szCs w:val="28"/>
+          <w:shd w:val="clear" w:color="auto" w:fill="FFFFFF"/>
+        </w:rPr>
+        <w:t>2</w:t>
+      </w:r>
+      <w:r>
+        <w:rPr>
+          <w:rFonts w:ascii="Times New Roman" w:eastAsia="標楷體" w:hAnsi="Times New Roman" w:cs="Times New Roman" w:hint="eastAsia"/>
+          <w:sz w:val="28"/>
+          <w:szCs w:val="28"/>
+          <w:shd w:val="clear" w:color="auto" w:fill="FFFFFF"/>
+        </w:rPr>
+        <w:t xml:space="preserve"> </w:t>
+      </w:r>
+      <w:r>
+        <w:rPr>
+          <w:rFonts w:ascii="Times New Roman" w:eastAsia="標楷體" w:hAnsi="Times New Roman" w:cs="Times New Roman"/>
+          <w:sz w:val="28"/>
+          <w:szCs w:val="28"/>
+          <w:shd w:val="clear" w:color="auto" w:fill="FFFFFF"/>
+        </w:rPr>
+        <w:t>Narrowband PHY (NB)</w:t>
+      </w:r>
     </w:p>
     <w:p>
-      <w:pPr>
-        <w:rPr>
-          <w:rFonts w:hint="eastAsia"/>
-        </w:rPr>
-      </w:pPr>
-      <w:r>
-        <w:rPr>
-          <w:rFonts w:ascii="Times New Roman" w:eastAsia="標楷體" w:hAnsi="Times New Roman" w:cs="Times New Roman"/>
-          <w:sz w:val="28"/>
-          <w:szCs w:val="28"/>
-          <w:shd w:val="clear" w:color="auto" w:fill="FFFFFF"/>
-        </w:rPr>
-        <w:t>2.5.</w:t>
-      </w:r>
-      <w:r>
-        <w:rPr>
-          <w:rFonts w:ascii="Times New Roman" w:eastAsia="標楷體" w:hAnsi="Times New Roman" w:cs="Times New Roman" w:hint="eastAsia"/>
-          <w:sz w:val="28"/>
-          <w:szCs w:val="28"/>
-          <w:shd w:val="clear" w:color="auto" w:fill="FFFFFF"/>
-        </w:rPr>
-        <w:t>2</w:t>
-      </w:r>
-      <w:r>
-        <w:rPr>
-          <w:rFonts w:ascii="Times New Roman" w:eastAsia="標楷體" w:hAnsi="Times New Roman" w:cs="Times New Roman" w:hint="eastAsia"/>
-          <w:sz w:val="28"/>
-          <w:szCs w:val="28"/>
-          <w:shd w:val="clear" w:color="auto" w:fill="FFFFFF"/>
-        </w:rPr>
-        <w:t xml:space="preserve"> </w:t>
-      </w:r>
-      <w:r>
-        <w:rPr>
-          <w:rFonts w:ascii="Times New Roman" w:eastAsia="標楷體" w:hAnsi="Times New Roman" w:cs="Times New Roman"/>
-          <w:sz w:val="28"/>
-          <w:szCs w:val="28"/>
-          <w:shd w:val="clear" w:color="auto" w:fill="FFFFFF"/>
-        </w:rPr>
-        <w:t>Narrowband PHY (NB)</w:t>
-      </w:r>
-    </w:p>
-    <w:p>
-      <w:pPr>
-        <w:rPr>
-          <w:rFonts w:hint="eastAsia"/>
-        </w:rPr>
-      </w:pPr>
       <w:r>
         <w:tab/>
       </w:r>
@@ -13470,7 +13422,7 @@
         <w:ind w:firstLine="480"/>
         <w:jc w:val="both"/>
         <w:rPr>
-          <w:rFonts w:ascii="Times New Roman" w:eastAsia="標楷體" w:hAnsi="Times New Roman" w:cs="Times New Roman" w:hint="eastAsia"/>
+          <w:rFonts w:ascii="Times New Roman" w:eastAsia="標楷體" w:hAnsi="Times New Roman" w:cs="Times New Roman"/>
           <w:shd w:val="clear" w:color="auto" w:fill="FFFFFF"/>
         </w:rPr>
       </w:pPr>
@@ -13485,7 +13437,7 @@
           <w:szCs w:val="28"/>
         </w:rPr>
       </w:pPr>
-      <w:bookmarkStart w:id="20" w:name="_Toc73197162"/>
+      <w:bookmarkStart w:id="21" w:name="_Toc73197162"/>
       <w:r>
         <w:rPr>
           <w:rFonts w:ascii="Times New Roman" w:eastAsia="Times New Roman" w:hAnsi="Times New Roman" w:cs="Times New Roman"/>
@@ -13533,7 +13485,7 @@
         </w:rPr>
         <w:t>8]</w:t>
       </w:r>
-      <w:bookmarkEnd w:id="20"/>
+      <w:bookmarkEnd w:id="21"/>
     </w:p>
     <w:p>
       <w:pPr>
@@ -14228,7 +14180,7 @@
           <w:szCs w:val="22"/>
         </w:rPr>
       </w:pPr>
-      <w:bookmarkStart w:id="21" w:name="_Toc73197163"/>
+      <w:bookmarkStart w:id="22" w:name="_Toc73197163"/>
       <w:r>
         <w:rPr>
           <w:rFonts w:ascii="Times New Roman" w:eastAsia="Times New Roman" w:hAnsi="Times New Roman" w:cs="Times New Roman"/>
@@ -14274,7 +14226,7 @@
         </w:rPr>
         <w:t>硬體</w:t>
       </w:r>
-      <w:bookmarkEnd w:id="21"/>
+      <w:bookmarkEnd w:id="22"/>
     </w:p>
     <w:p>
       <w:pPr>
@@ -14288,7 +14240,7 @@
           <w:szCs w:val="28"/>
         </w:rPr>
       </w:pPr>
-      <w:bookmarkStart w:id="22" w:name="_Toc73197164"/>
+      <w:bookmarkStart w:id="23" w:name="_Toc73197164"/>
       <w:r>
         <w:rPr>
           <w:rFonts w:ascii="Times New Roman" w:eastAsia="Times New Roman" w:hAnsi="Times New Roman" w:cs="Times New Roman"/>
@@ -14345,7 +14297,7 @@
         </w:rPr>
         <w:t xml:space="preserve"> 7697</w:t>
       </w:r>
-      <w:bookmarkEnd w:id="22"/>
+      <w:bookmarkEnd w:id="23"/>
     </w:p>
     <w:p>
       <w:pPr>
@@ -14849,7 +14801,7 @@
           <w:szCs w:val="28"/>
         </w:rPr>
       </w:pPr>
-      <w:bookmarkStart w:id="23" w:name="_Toc73197165"/>
+      <w:bookmarkStart w:id="24" w:name="_Toc73197165"/>
       <w:r>
         <w:rPr>
           <w:rFonts w:ascii="Times New Roman" w:eastAsia="Times New Roman" w:hAnsi="Times New Roman" w:cs="Times New Roman"/>
@@ -14925,7 +14877,7 @@
         </w:rPr>
         <w:t>DHT22</w:t>
       </w:r>
-      <w:bookmarkEnd w:id="23"/>
+      <w:bookmarkEnd w:id="24"/>
     </w:p>
     <w:p>
       <w:pPr>
@@ -15250,7 +15202,7 @@
           <w:szCs w:val="28"/>
         </w:rPr>
       </w:pPr>
-      <w:bookmarkStart w:id="24" w:name="_Toc73197166"/>
+      <w:bookmarkStart w:id="25" w:name="_Toc73197166"/>
       <w:r>
         <w:rPr>
           <w:rFonts w:ascii="Times New Roman" w:eastAsia="Times New Roman" w:hAnsi="Times New Roman" w:cs="Times New Roman"/>
@@ -15306,7 +15258,7 @@
         </w:rPr>
         <w:t>人體紅外線感測器</w:t>
       </w:r>
-      <w:bookmarkEnd w:id="24"/>
+      <w:bookmarkEnd w:id="25"/>
     </w:p>
     <w:p>
       <w:pPr>
@@ -15456,7 +15408,7 @@
           <w:sz w:val="28"/>
         </w:rPr>
       </w:pPr>
-      <w:bookmarkStart w:id="25" w:name="_Toc73197167"/>
+      <w:bookmarkStart w:id="26" w:name="_Toc73197167"/>
       <w:r>
         <w:rPr>
           <w:rFonts w:ascii="Times New Roman" w:eastAsia="Times New Roman" w:hAnsi="Times New Roman" w:cs="Times New Roman"/>
@@ -15516,7 +15468,7 @@
         </w:rPr>
         <w:t>光感測器</w:t>
       </w:r>
-      <w:bookmarkEnd w:id="25"/>
+      <w:bookmarkEnd w:id="26"/>
     </w:p>
     <w:p>
       <w:pPr>
@@ -15834,7 +15786,7 @@
           <w:szCs w:val="28"/>
         </w:rPr>
       </w:pPr>
-      <w:bookmarkStart w:id="26" w:name="_Toc73197168"/>
+      <w:bookmarkStart w:id="27" w:name="_Toc73197168"/>
       <w:r>
         <w:rPr>
           <w:rFonts w:ascii="Times New Roman" w:eastAsia="Times New Roman" w:hAnsi="Times New Roman" w:cs="Times New Roman"/>
@@ -15929,7 +15881,7 @@
         </w:rPr>
         <w:t>感器模組</w:t>
       </w:r>
-      <w:bookmarkEnd w:id="26"/>
+      <w:bookmarkEnd w:id="27"/>
     </w:p>
     <w:p>
       <w:pPr>
@@ -16264,7 +16216,7 @@
           <w:szCs w:val="39"/>
         </w:rPr>
       </w:pPr>
-      <w:bookmarkStart w:id="27" w:name="_Toc73197169"/>
+      <w:bookmarkStart w:id="28" w:name="_Toc73197169"/>
       <w:r>
         <w:rPr>
           <w:rFonts w:ascii="標楷體" w:eastAsia="標楷體" w:hAnsi="標楷體" w:hint="eastAsia"/>
@@ -16274,35 +16226,35 @@
         <w:lastRenderedPageBreak/>
         <w:t>第三章 系統架構與研究方法</w:t>
       </w:r>
-      <w:bookmarkEnd w:id="27"/>
-    </w:p>
-    <w:p>
-      <w:pPr>
-        <w:pStyle w:val="2"/>
-        <w:rPr>
-          <w:rFonts w:ascii="Times New Roman" w:eastAsia="標楷體" w:hAnsi="Times New Roman" w:cs="Times New Roman"/>
-          <w:sz w:val="28"/>
-        </w:rPr>
-      </w:pPr>
-      <w:bookmarkStart w:id="28" w:name="_Toc73197170"/>
-      <w:r>
-        <w:rPr>
-          <w:rFonts w:ascii="Times New Roman" w:eastAsia="標楷體" w:hAnsi="Times New Roman" w:cs="Times New Roman"/>
-          <w:sz w:val="28"/>
-        </w:rPr>
-        <w:t xml:space="preserve">3.1 </w:t>
-      </w:r>
-      <w:r>
-        <w:rPr>
-          <w:rFonts w:ascii="Times New Roman" w:eastAsia="標楷體" w:hAnsi="Times New Roman" w:cs="Times New Roman"/>
-          <w:sz w:val="28"/>
-        </w:rPr>
-        <w:t>系統功能介紹</w:t>
-      </w:r>
       <w:bookmarkEnd w:id="28"/>
     </w:p>
     <w:p>
       <w:pPr>
+        <w:pStyle w:val="2"/>
+        <w:rPr>
+          <w:rFonts w:ascii="Times New Roman" w:eastAsia="標楷體" w:hAnsi="Times New Roman" w:cs="Times New Roman"/>
+          <w:sz w:val="28"/>
+        </w:rPr>
+      </w:pPr>
+      <w:bookmarkStart w:id="29" w:name="_Toc73197170"/>
+      <w:r>
+        <w:rPr>
+          <w:rFonts w:ascii="Times New Roman" w:eastAsia="標楷體" w:hAnsi="Times New Roman" w:cs="Times New Roman"/>
+          <w:sz w:val="28"/>
+        </w:rPr>
+        <w:t xml:space="preserve">3.1 </w:t>
+      </w:r>
+      <w:r>
+        <w:rPr>
+          <w:rFonts w:ascii="Times New Roman" w:eastAsia="標楷體" w:hAnsi="Times New Roman" w:cs="Times New Roman"/>
+          <w:sz w:val="28"/>
+        </w:rPr>
+        <w:t>系統功能介紹</w:t>
+      </w:r>
+      <w:bookmarkEnd w:id="29"/>
+    </w:p>
+    <w:p>
+      <w:pPr>
         <w:overflowPunct w:val="0"/>
         <w:spacing w:line="360" w:lineRule="auto"/>
         <w:jc w:val="both"/>
@@ -16889,7 +16841,7 @@
           <w:sz w:val="28"/>
         </w:rPr>
       </w:pPr>
-      <w:bookmarkStart w:id="29" w:name="_Toc73197171"/>
+      <w:bookmarkStart w:id="30" w:name="_Toc73197171"/>
       <w:r>
         <w:rPr>
           <w:rFonts w:ascii="Times New Roman" w:eastAsia="標楷體" w:hAnsi="Times New Roman" w:cs="Times New Roman"/>
@@ -16904,7 +16856,7 @@
         </w:rPr>
         <w:t>方法架構</w:t>
       </w:r>
-      <w:bookmarkEnd w:id="29"/>
+      <w:bookmarkEnd w:id="30"/>
     </w:p>
     <w:p>
       <w:pPr>
@@ -17342,7 +17294,7 @@
           <w:sz w:val="28"/>
         </w:rPr>
       </w:pPr>
-      <w:bookmarkStart w:id="30" w:name="_Toc73197172"/>
+      <w:bookmarkStart w:id="31" w:name="_Toc73197172"/>
       <w:r>
         <w:rPr>
           <w:rFonts w:ascii="Times New Roman" w:eastAsia="標楷體" w:hAnsi="Times New Roman" w:cs="Times New Roman"/>
@@ -17357,7 +17309,7 @@
         </w:rPr>
         <w:t>研究過程</w:t>
       </w:r>
-      <w:bookmarkEnd w:id="30"/>
+      <w:bookmarkEnd w:id="31"/>
     </w:p>
     <w:p>
       <w:pPr>
@@ -18768,7 +18720,7 @@
           <w:sz w:val="28"/>
         </w:rPr>
       </w:pPr>
-      <w:bookmarkStart w:id="31" w:name="_Toc73197173"/>
+      <w:bookmarkStart w:id="32" w:name="_Toc73197173"/>
       <w:r>
         <w:rPr>
           <w:rFonts w:ascii="Times New Roman" w:eastAsia="標楷體" w:hAnsi="Times New Roman" w:cs="Times New Roman" w:hint="eastAsia"/>
@@ -18776,7 +18728,7 @@
         </w:rPr>
         <w:t>實驗設置</w:t>
       </w:r>
-      <w:bookmarkEnd w:id="31"/>
+      <w:bookmarkEnd w:id="32"/>
     </w:p>
     <w:p>
       <w:pPr>
@@ -19285,6 +19237,7 @@
         </w:rPr>
         <w:t>硬體接收到的資料會經由</w:t>
       </w:r>
+      <w:proofErr w:type="spellStart"/>
       <w:r>
         <w:rPr>
           <w:rFonts w:ascii="Times New Roman" w:eastAsia="標楷體" w:hAnsi="Times New Roman" w:cs="Times New Roman" w:hint="eastAsia"/>
@@ -19297,6 +19250,7 @@
         </w:rPr>
         <w:t>oRa</w:t>
       </w:r>
+      <w:proofErr w:type="spellEnd"/>
       <w:r>
         <w:rPr>
           <w:rFonts w:ascii="Times New Roman" w:eastAsia="標楷體" w:hAnsi="Times New Roman" w:cs="Times New Roman" w:hint="eastAsia"/>
@@ -19755,7 +19709,7 @@
           <w:sz w:val="28"/>
         </w:rPr>
       </w:pPr>
-      <w:bookmarkStart w:id="32" w:name="_Toc73197174"/>
+      <w:bookmarkStart w:id="33" w:name="_Toc73197174"/>
       <w:r>
         <w:rPr>
           <w:rFonts w:ascii="Times New Roman" w:eastAsia="標楷體" w:hAnsi="Times New Roman" w:cs="Times New Roman" w:hint="eastAsia"/>
@@ -19785,7 +19739,7 @@
         </w:rPr>
         <w:t>時程規劃與工作分配</w:t>
       </w:r>
-      <w:bookmarkEnd w:id="32"/>
+      <w:bookmarkEnd w:id="33"/>
     </w:p>
     <w:p>
       <w:pPr>
@@ -22987,7 +22941,7 @@
           <w:szCs w:val="39"/>
         </w:rPr>
       </w:pPr>
-      <w:bookmarkStart w:id="33" w:name="_Toc73197175"/>
+      <w:bookmarkStart w:id="34" w:name="_Toc73197175"/>
       <w:r>
         <w:rPr>
           <w:rFonts w:ascii="Times New Roman" w:eastAsia="標楷體" w:hAnsi="Times New Roman" w:cs="Times New Roman" w:hint="eastAsia"/>
@@ -23013,7 +22967,7 @@
         </w:rPr>
         <w:t>系統與實證分析</w:t>
       </w:r>
-      <w:bookmarkEnd w:id="33"/>
+      <w:bookmarkEnd w:id="34"/>
     </w:p>
     <w:p>
       <w:pPr>
@@ -23092,7 +23046,7 @@
           <w:szCs w:val="39"/>
         </w:rPr>
       </w:pPr>
-      <w:bookmarkStart w:id="34" w:name="_Toc73197176"/>
+      <w:bookmarkStart w:id="35" w:name="_Toc73197176"/>
       <w:r>
         <w:rPr>
           <w:rFonts w:ascii="Times New Roman" w:eastAsia="標楷體" w:hAnsi="Times New Roman" w:cs="Times New Roman" w:hint="eastAsia"/>
@@ -23109,7 +23063,7 @@
         </w:rPr>
         <w:t>使用案例圖</w:t>
       </w:r>
-      <w:bookmarkEnd w:id="34"/>
+      <w:bookmarkEnd w:id="35"/>
     </w:p>
     <w:p>
       <w:pPr>
@@ -23542,7 +23496,7 @@
           <w:szCs w:val="24"/>
         </w:rPr>
       </w:pPr>
-      <w:bookmarkStart w:id="35" w:name="_Hlk55334760"/>
+      <w:bookmarkStart w:id="36" w:name="_Hlk55334760"/>
       <w:r>
         <w:rPr>
           <w:rFonts w:ascii="Times New Roman" w:eastAsia="標楷體" w:hAnsi="Times New Roman" w:cs="Times New Roman"/>
@@ -23567,7 +23521,7 @@
         </w:rPr>
         <w:t>查看農場環境資訊系統之使用案例圖</w:t>
       </w:r>
-      <w:bookmarkEnd w:id="35"/>
+      <w:bookmarkEnd w:id="36"/>
     </w:p>
     <w:p>
       <w:pPr>
@@ -23579,7 +23533,7 @@
           <w:szCs w:val="24"/>
         </w:rPr>
       </w:pPr>
-      <w:bookmarkStart w:id="36" w:name="_Toc73197177"/>
+      <w:bookmarkStart w:id="37" w:name="_Toc73197177"/>
       <w:r>
         <w:rPr>
           <w:rFonts w:ascii="Times New Roman" w:eastAsia="標楷體" w:hAnsi="Times New Roman" w:cs="Times New Roman"/>
@@ -23598,7 +23552,7 @@
         </w:rPr>
         <w:t>使用案例情節</w:t>
       </w:r>
-      <w:bookmarkEnd w:id="36"/>
+      <w:bookmarkEnd w:id="37"/>
     </w:p>
     <w:p>
       <w:pPr>
@@ -29921,7 +29875,7 @@
           <w:szCs w:val="24"/>
         </w:rPr>
       </w:pPr>
-      <w:bookmarkStart w:id="37" w:name="_Toc73197178"/>
+      <w:bookmarkStart w:id="38" w:name="_Toc73197178"/>
       <w:r>
         <w:rPr>
           <w:rFonts w:ascii="Times New Roman" w:eastAsia="標楷體" w:hAnsi="Times New Roman" w:cs="Times New Roman"/>
@@ -29941,7 +29895,7 @@
         </w:rPr>
         <w:t>系統循序圖</w:t>
       </w:r>
-      <w:bookmarkEnd w:id="37"/>
+      <w:bookmarkEnd w:id="38"/>
     </w:p>
     <w:p>
       <w:pPr>
@@ -30499,7 +30453,7 @@
               </wp:anchor>
             </w:drawing>
           </mc:Choice>
-          <mc:Fallback>
+          <mc:Fallback xmlns:w16sdtdh="http://schemas.microsoft.com/office/word/2020/wordml/sdtdatahash" xmlns:w16="http://schemas.microsoft.com/office/word/2018/wordml" xmlns:w16cid="http://schemas.microsoft.com/office/word/2016/wordml/cid" xmlns:w16cex="http://schemas.microsoft.com/office/word/2018/wordml/cex" xmlns:am3d="http://schemas.microsoft.com/office/drawing/2017/model3d" xmlns:aink="http://schemas.microsoft.com/office/drawing/2016/ink" xmlns:cx8="http://schemas.microsoft.com/office/drawing/2016/5/14/chartex" xmlns:cx7="http://schemas.microsoft.com/office/drawing/2016/5/13/chartex" xmlns:cx6="http://schemas.microsoft.com/office/drawing/2016/5/12/chartex" xmlns:cx5="http://schemas.microsoft.com/office/drawing/2016/5/11/chartex" xmlns:cx4="http://schemas.microsoft.com/office/drawing/2016/5/10/chartex" xmlns:cx3="http://schemas.microsoft.com/office/drawing/2016/5/9/chartex" xmlns:cx2="http://schemas.microsoft.com/office/drawing/2015/10/21/chartex" xmlns:cx1="http://schemas.microsoft.com/office/drawing/2015/9/8/chartex">
             <w:pict>
               <v:rect w14:anchorId="16C84F76" id="矩形 8" o:spid="_x0000_s1026" style="position:absolute;margin-left:364.95pt;margin-top:151.85pt;width:63.6pt;height:46.2pt;z-index:251658240;visibility:visible;mso-wrap-style:square;mso-wrap-distance-left:9pt;mso-wrap-distance-top:0;mso-wrap-distance-right:9pt;mso-wrap-distance-bottom:0;mso-position-horizontal:absolute;mso-position-horizontal-relative:text;mso-position-vertical:absolute;mso-position-vertical-relative:text;v-text-anchor:middle" o:gfxdata="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" fillcolor="white [3212]" strokecolor="white [3212]" strokeweight="1pt"/>
             </w:pict>
@@ -30666,7 +30620,7 @@
           <w:szCs w:val="24"/>
         </w:rPr>
       </w:pPr>
-      <w:bookmarkStart w:id="38" w:name="_Hlk55323833"/>
+      <w:bookmarkStart w:id="39" w:name="_Hlk55323833"/>
       <w:r>
         <w:rPr>
           <w:rFonts w:ascii="Times New Roman" w:eastAsia="標楷體" w:hAnsi="Times New Roman" w:cs="Times New Roman" w:hint="eastAsia"/>
@@ -30738,7 +30692,7 @@
         </w:rPr>
       </w:pPr>
     </w:p>
-    <w:bookmarkEnd w:id="38"/>
+    <w:bookmarkEnd w:id="39"/>
     <w:p>
       <w:pPr>
         <w:overflowPunct w:val="0"/>
@@ -31442,7 +31396,7 @@
           <w:szCs w:val="24"/>
         </w:rPr>
       </w:pPr>
-      <w:bookmarkStart w:id="39" w:name="_Hlk55326733"/>
+      <w:bookmarkStart w:id="40" w:name="_Hlk55326733"/>
       <w:r>
         <w:rPr>
           <w:rFonts w:ascii="Times New Roman" w:eastAsia="標楷體" w:hAnsi="Times New Roman" w:cs="Times New Roman" w:hint="eastAsia"/>
@@ -31494,7 +31448,7 @@
         <w:t>循序圖</w:t>
       </w:r>
     </w:p>
-    <w:bookmarkEnd w:id="39"/>
+    <w:bookmarkEnd w:id="40"/>
     <w:p>
       <w:pPr>
         <w:overflowPunct w:val="0"/>
@@ -31517,7 +31471,7 @@
           <w:szCs w:val="28"/>
         </w:rPr>
       </w:pPr>
-      <w:bookmarkStart w:id="40" w:name="_Toc73197179"/>
+      <w:bookmarkStart w:id="41" w:name="_Toc73197179"/>
       <w:r>
         <w:rPr>
           <w:rFonts w:ascii="Times New Roman" w:eastAsia="標楷體" w:hAnsi="Times New Roman" w:cs="Times New Roman"/>
@@ -31536,7 +31490,7 @@
         </w:rPr>
         <w:t>資料庫綱要</w:t>
       </w:r>
-      <w:bookmarkEnd w:id="40"/>
+      <w:bookmarkEnd w:id="41"/>
     </w:p>
     <w:p>
       <w:pPr>
@@ -32019,7 +31973,6 @@
                 <w:szCs w:val="24"/>
               </w:rPr>
             </w:pPr>
-            <w:proofErr w:type="gramStart"/>
             <w:r>
               <w:rPr>
                 <w:rFonts w:ascii="Times New Roman" w:eastAsia="標楷體" w:hAnsi="Times New Roman" w:cs="Times New Roman"/>
@@ -32028,7 +31981,6 @@
               </w:rPr>
               <w:t>int(</w:t>
             </w:r>
-            <w:proofErr w:type="gramEnd"/>
             <w:r>
               <w:rPr>
                 <w:rFonts w:ascii="Times New Roman" w:eastAsia="標楷體" w:hAnsi="Times New Roman" w:cs="Times New Roman" w:hint="eastAsia"/>
@@ -32159,7 +32111,6 @@
                 <w:szCs w:val="24"/>
               </w:rPr>
             </w:pPr>
-            <w:proofErr w:type="gramStart"/>
             <w:r>
               <w:rPr>
                 <w:rFonts w:ascii="Times New Roman" w:eastAsia="標楷體" w:hAnsi="Times New Roman" w:cs="Times New Roman"/>
@@ -32174,16 +32125,7 @@
                 <w:b/>
                 <w:szCs w:val="24"/>
               </w:rPr>
-              <w:t>nt(</w:t>
-            </w:r>
-            <w:proofErr w:type="gramEnd"/>
-            <w:r>
-              <w:rPr>
-                <w:rFonts w:ascii="Times New Roman" w:eastAsia="標楷體" w:hAnsi="Times New Roman" w:cs="Times New Roman"/>
-                <w:b/>
-                <w:szCs w:val="24"/>
-              </w:rPr>
-              <w:t>4)</w:t>
+              <w:t>nt(4)</w:t>
             </w:r>
           </w:p>
         </w:tc>
@@ -32299,7 +32241,6 @@
                 <w:szCs w:val="24"/>
               </w:rPr>
             </w:pPr>
-            <w:proofErr w:type="gramStart"/>
             <w:r>
               <w:rPr>
                 <w:rFonts w:ascii="Times New Roman" w:eastAsia="標楷體" w:hAnsi="Times New Roman" w:cs="Times New Roman"/>
@@ -32316,7 +32257,6 @@
               </w:rPr>
               <w:t>nt(</w:t>
             </w:r>
-            <w:proofErr w:type="gramEnd"/>
             <w:r>
               <w:rPr>
                 <w:rFonts w:ascii="Times New Roman" w:eastAsia="標楷體" w:hAnsi="Times New Roman" w:cs="Times New Roman" w:hint="eastAsia"/>
@@ -32430,7 +32370,7 @@
           <w:szCs w:val="28"/>
         </w:rPr>
       </w:pPr>
-      <w:bookmarkStart w:id="41" w:name="_Toc73197180"/>
+      <w:bookmarkStart w:id="42" w:name="_Toc73197180"/>
       <w:r>
         <w:rPr>
           <w:rFonts w:ascii="Times New Roman" w:eastAsia="標楷體" w:hAnsi="Times New Roman" w:cs="Times New Roman"/>
@@ -32477,7 +32417,7 @@
         </w:rPr>
         <w:t>結果</w:t>
       </w:r>
-      <w:bookmarkEnd w:id="41"/>
+      <w:bookmarkEnd w:id="42"/>
     </w:p>
     <w:p>
       <w:pPr>
@@ -33279,7 +33219,7 @@
           <w:szCs w:val="24"/>
         </w:rPr>
       </w:pPr>
-      <w:bookmarkStart w:id="42" w:name="_Hlk55334876"/>
+      <w:bookmarkStart w:id="43" w:name="_Hlk55334876"/>
       <w:r>
         <w:rPr>
           <w:rFonts w:ascii="Times New Roman" w:eastAsia="標楷體" w:hAnsi="Times New Roman" w:cs="Times New Roman" w:hint="eastAsia"/>
@@ -33326,7 +33266,7 @@
         </w:rPr>
       </w:pPr>
     </w:p>
-    <w:bookmarkEnd w:id="42"/>
+    <w:bookmarkEnd w:id="43"/>
     <w:p>
       <w:pPr>
         <w:overflowPunct w:val="0"/>
@@ -33820,12 +33760,14 @@
           <w:rFonts w:ascii="Times New Roman" w:eastAsia="標楷體" w:hAnsi="Times New Roman" w:cs="Times New Roman"/>
         </w:rPr>
       </w:pPr>
+      <w:proofErr w:type="spellStart"/>
       <w:r>
         <w:rPr>
           <w:rFonts w:ascii="Times New Roman" w:eastAsia="標楷體" w:hAnsi="Times New Roman" w:cs="Times New Roman"/>
         </w:rPr>
         <w:t>LoRaWAN</w:t>
       </w:r>
+      <w:proofErr w:type="spellEnd"/>
       <w:r>
         <w:rPr>
           <w:rFonts w:ascii="Times New Roman" w:eastAsia="標楷體" w:hAnsi="Times New Roman" w:cs="Times New Roman" w:hint="eastAsia"/>
@@ -33946,7 +33888,21 @@
         <w:rPr>
           <w:rFonts w:ascii="Times New Roman" w:eastAsia="標楷體" w:hAnsi="Times New Roman" w:cs="Times New Roman"/>
         </w:rPr>
-        <w:t xml:space="preserve"> LoRa Tool</w:t>
+        <w:t xml:space="preserve"> </w:t>
+      </w:r>
+      <w:proofErr w:type="spellStart"/>
+      <w:r>
+        <w:rPr>
+          <w:rFonts w:ascii="Times New Roman" w:eastAsia="標楷體" w:hAnsi="Times New Roman" w:cs="Times New Roman"/>
+        </w:rPr>
+        <w:t>LoRa</w:t>
+      </w:r>
+      <w:proofErr w:type="spellEnd"/>
+      <w:r>
+        <w:rPr>
+          <w:rFonts w:ascii="Times New Roman" w:eastAsia="標楷體" w:hAnsi="Times New Roman" w:cs="Times New Roman"/>
+        </w:rPr>
+        <w:t xml:space="preserve"> Tool</w:t>
       </w:r>
       <w:r>
         <w:rPr>
@@ -35435,7 +35391,7 @@
           <w:szCs w:val="24"/>
         </w:rPr>
       </w:pPr>
-      <w:bookmarkStart w:id="43" w:name="_Hlk58195876"/>
+      <w:bookmarkStart w:id="44" w:name="_Hlk58195876"/>
       <w:r>
         <w:rPr>
           <w:rFonts w:ascii="Times New Roman" w:eastAsia="標楷體" w:hAnsi="Times New Roman" w:cs="Times New Roman" w:hint="eastAsia"/>
@@ -35535,7 +35491,7 @@
         <w:t>訊號圖</w:t>
       </w:r>
     </w:p>
-    <w:bookmarkEnd w:id="43"/>
+    <w:bookmarkEnd w:id="44"/>
     <w:p>
       <w:pPr>
         <w:overflowPunct w:val="0"/>
@@ -35704,7 +35660,7 @@
           <w:szCs w:val="39"/>
         </w:rPr>
       </w:pPr>
-      <w:bookmarkStart w:id="44" w:name="_Toc73197181"/>
+      <w:bookmarkStart w:id="45" w:name="_Toc73197181"/>
       <w:r>
         <w:rPr>
           <w:rFonts w:ascii="Times New Roman" w:eastAsia="標楷體" w:hAnsi="Times New Roman" w:cs="Times New Roman" w:hint="eastAsia"/>
@@ -35730,7 +35686,7 @@
         </w:rPr>
         <w:t>結論</w:t>
       </w:r>
-      <w:bookmarkEnd w:id="44"/>
+      <w:bookmarkEnd w:id="45"/>
     </w:p>
     <w:p>
       <w:pPr>
@@ -35742,7 +35698,7 @@
           <w:szCs w:val="28"/>
         </w:rPr>
       </w:pPr>
-      <w:bookmarkStart w:id="45" w:name="_Toc73197182"/>
+      <w:bookmarkStart w:id="46" w:name="_Toc73197182"/>
       <w:r>
         <w:rPr>
           <w:rFonts w:ascii="Times New Roman" w:eastAsia="標楷體" w:hAnsi="Times New Roman" w:cs="Times New Roman"/>
@@ -35762,7 +35718,7 @@
         </w:rPr>
         <w:t>研究限制</w:t>
       </w:r>
-      <w:bookmarkEnd w:id="45"/>
+      <w:bookmarkEnd w:id="46"/>
     </w:p>
     <w:p>
       <w:pPr>
@@ -35830,7 +35786,7 @@
           <w:szCs w:val="28"/>
         </w:rPr>
       </w:pPr>
-      <w:bookmarkStart w:id="46" w:name="_Toc73197183"/>
+      <w:bookmarkStart w:id="47" w:name="_Toc73197183"/>
       <w:r>
         <w:rPr>
           <w:rFonts w:ascii="Times New Roman" w:eastAsia="標楷體" w:hAnsi="Times New Roman" w:cs="Times New Roman"/>
@@ -35879,7 +35835,7 @@
         </w:rPr>
         <w:t>成果</w:t>
       </w:r>
-      <w:bookmarkEnd w:id="46"/>
+      <w:bookmarkEnd w:id="47"/>
     </w:p>
     <w:p>
       <w:pPr>
@@ -37167,12 +37123,14 @@
         </w:rPr>
         <w:t>的序列視窗觀察系統上傳</w:t>
       </w:r>
+      <w:proofErr w:type="spellStart"/>
       <w:r>
         <w:rPr>
           <w:rFonts w:ascii="Times New Roman" w:eastAsia="標楷體" w:hAnsi="Times New Roman" w:cs="Times New Roman" w:hint="eastAsia"/>
         </w:rPr>
         <w:t>LoRaWAN</w:t>
       </w:r>
+      <w:proofErr w:type="spellEnd"/>
       <w:r>
         <w:rPr>
           <w:rFonts w:ascii="Times New Roman" w:eastAsia="標楷體" w:hAnsi="Times New Roman" w:cs="Times New Roman" w:hint="eastAsia"/>
@@ -37368,7 +37326,7 @@
           <w:szCs w:val="28"/>
         </w:rPr>
       </w:pPr>
-      <w:bookmarkStart w:id="47" w:name="_Toc73197184"/>
+      <w:bookmarkStart w:id="48" w:name="_Toc73197184"/>
       <w:r>
         <w:rPr>
           <w:rFonts w:ascii="Times New Roman" w:eastAsia="標楷體" w:hAnsi="Times New Roman" w:cs="Times New Roman"/>
@@ -37417,7 +37375,7 @@
         </w:rPr>
         <w:t>貢獻</w:t>
       </w:r>
-      <w:bookmarkEnd w:id="47"/>
+      <w:bookmarkEnd w:id="48"/>
     </w:p>
     <w:p>
       <w:pPr>
@@ -37854,7 +37812,7 @@
           <w:szCs w:val="28"/>
         </w:rPr>
       </w:pPr>
-      <w:bookmarkStart w:id="48" w:name="_Toc73197185"/>
+      <w:bookmarkStart w:id="49" w:name="_Toc73197185"/>
       <w:r>
         <w:rPr>
           <w:rFonts w:ascii="Times New Roman" w:eastAsia="標楷體" w:hAnsi="Times New Roman" w:cs="Times New Roman"/>
@@ -37894,7 +37852,7 @@
         </w:rPr>
         <w:t>後續研究方向</w:t>
       </w:r>
-      <w:bookmarkEnd w:id="48"/>
+      <w:bookmarkEnd w:id="49"/>
     </w:p>
     <w:p>
       <w:pPr>
@@ -38072,7 +38030,7 @@
           <w:szCs w:val="39"/>
         </w:rPr>
       </w:pPr>
-      <w:bookmarkStart w:id="49" w:name="_Toc73197186"/>
+      <w:bookmarkStart w:id="50" w:name="_Toc73197186"/>
       <w:r>
         <w:rPr>
           <w:rFonts w:ascii="標楷體" w:eastAsia="標楷體" w:hAnsi="標楷體" w:hint="eastAsia"/>
@@ -38090,7 +38048,7 @@
         </w:rPr>
         <w:t>參考文獻</w:t>
       </w:r>
-      <w:bookmarkEnd w:id="49"/>
+      <w:bookmarkEnd w:id="50"/>
     </w:p>
     <w:p>
       <w:r>
@@ -38153,7 +38111,7 @@
 </file>
 
 <file path=word/endnotes.xml><?xml version="1.0" encoding="utf-8"?>
-<w:endnotes xmlns:wpc="http://schemas.microsoft.com/office/word/2010/wordprocessingCanvas" xmlns:cx="http://schemas.microsoft.com/office/drawing/2014/chartex" xmlns:cx1="http://schemas.microsoft.com/office/drawing/2015/9/8/chartex" xmlns:cx2="http://schemas.microsoft.com/office/drawing/2015/10/21/chartex" xmlns:cx3="http://schemas.microsoft.com/office/drawing/2016/5/9/chartex" xmlns:cx4="http://schemas.microsoft.com/office/drawing/2016/5/10/chartex" xmlns:cx5="http://schemas.microsoft.com/office/drawing/2016/5/11/chartex" xmlns:cx6="http://schemas.microsoft.com/office/drawing/2016/5/12/chartex" xmlns:cx7="http://schemas.microsoft.com/office/drawing/2016/5/13/chartex" xmlns:cx8="http://schemas.microsoft.com/office/drawing/2016/5/14/chartex" xmlns:mc="http://schemas.openxmlformats.org/markup-compatibility/2006" xmlns:aink="http://schemas.microsoft.com/office/drawing/2016/ink" xmlns:am3d="http://schemas.microsoft.com/office/drawing/2017/model3d" xmlns:o="urn:schemas-microsoft-com:office:office" xmlns:r="http://schemas.openxmlformats.org/officeDocument/2006/relationships" xmlns:m="http://schemas.openxmlformats.org/officeDocument/2006/math" xmlns:v="urn:schemas-microsoft-com:vml" xmlns:wp14="http://schemas.microsoft.com/office/word/2010/wordprocessingDrawing" xmlns:wp="http://schemas.openxmlformats.org/drawingml/2006/wordprocessingDrawing" xmlns:w10="urn:schemas-microsoft-com:office:word" xmlns:w="http://schemas.openxmlformats.org/wordprocessingml/2006/main" xmlns:w14="http://schemas.microsoft.com/office/word/2010/wordml" xmlns:w15="http://schemas.microsoft.com/office/word/2012/wordml" xmlns:w16cex="http://schemas.microsoft.com/office/word/2018/wordml/cex" xmlns:w16cid="http://schemas.microsoft.com/office/word/2016/wordml/cid" xmlns:w16="http://schemas.microsoft.com/office/word/2018/wordml" xmlns:w16sdtdh="http://schemas.microsoft.com/office/word/2020/wordml/sdtdatahash" xmlns:w16se="http://schemas.microsoft.com/office/word/2015/wordml/symex" xmlns:wpg="http://schemas.microsoft.com/office/word/2010/wordprocessingGroup" xmlns:wpi="http://schemas.microsoft.com/office/word/2010/wordprocessingInk" xmlns:wne="http://schemas.microsoft.com/office/word/2006/wordml" xmlns:wps="http://schemas.microsoft.com/office/word/2010/wordprocessingShape" mc:Ignorable="w14 w15 w16se w16cid w16 w16cex w16sdtdh wp14">
+<w:endnotes xmlns:wpc="http://schemas.microsoft.com/office/word/2010/wordprocessingCanvas" xmlns:cx="http://schemas.microsoft.com/office/drawing/2014/chartex" xmlns:mc="http://schemas.openxmlformats.org/markup-compatibility/2006" xmlns:o="urn:schemas-microsoft-com:office:office" xmlns:r="http://schemas.openxmlformats.org/officeDocument/2006/relationships" xmlns:m="http://schemas.openxmlformats.org/officeDocument/2006/math" xmlns:v="urn:schemas-microsoft-com:vml" xmlns:wp14="http://schemas.microsoft.com/office/word/2010/wordprocessingDrawing" xmlns:wp="http://schemas.openxmlformats.org/drawingml/2006/wordprocessingDrawing" xmlns:w10="urn:schemas-microsoft-com:office:word" xmlns:w="http://schemas.openxmlformats.org/wordprocessingml/2006/main" xmlns:w14="http://schemas.microsoft.com/office/word/2010/wordml" xmlns:w15="http://schemas.microsoft.com/office/word/2012/wordml" xmlns:w16se="http://schemas.microsoft.com/office/word/2015/wordml/symex" xmlns:wpg="http://schemas.microsoft.com/office/word/2010/wordprocessingGroup" xmlns:wpi="http://schemas.microsoft.com/office/word/2010/wordprocessingInk" xmlns:wne="http://schemas.microsoft.com/office/word/2006/wordml" xmlns:wps="http://schemas.microsoft.com/office/word/2010/wordprocessingShape" mc:Ignorable="w14 w15 w16se wp14">
   <w:endnote w:type="separator" w:id="-1">
     <w:p>
       <w:r>
@@ -38172,7 +38130,7 @@
 </file>
 
 <file path=word/footer1.xml><?xml version="1.0" encoding="utf-8"?>
-<w:ftr xmlns:wpc="http://schemas.microsoft.com/office/word/2010/wordprocessingCanvas" xmlns:cx="http://schemas.microsoft.com/office/drawing/2014/chartex" xmlns:cx1="http://schemas.microsoft.com/office/drawing/2015/9/8/chartex" xmlns:cx2="http://schemas.microsoft.com/office/drawing/2015/10/21/chartex" xmlns:cx3="http://schemas.microsoft.com/office/drawing/2016/5/9/chartex" xmlns:cx4="http://schemas.microsoft.com/office/drawing/2016/5/10/chartex" xmlns:cx5="http://schemas.microsoft.com/office/drawing/2016/5/11/chartex" xmlns:cx6="http://schemas.microsoft.com/office/drawing/2016/5/12/chartex" xmlns:cx7="http://schemas.microsoft.com/office/drawing/2016/5/13/chartex" xmlns:cx8="http://schemas.microsoft.com/office/drawing/2016/5/14/chartex" xmlns:mc="http://schemas.openxmlformats.org/markup-compatibility/2006" xmlns:aink="http://schemas.microsoft.com/office/drawing/2016/ink" xmlns:am3d="http://schemas.microsoft.com/office/drawing/2017/model3d" xmlns:o="urn:schemas-microsoft-com:office:office" xmlns:r="http://schemas.openxmlformats.org/officeDocument/2006/relationships" xmlns:m="http://schemas.openxmlformats.org/officeDocument/2006/math" xmlns:v="urn:schemas-microsoft-com:vml" xmlns:wp14="http://schemas.microsoft.com/office/word/2010/wordprocessingDrawing" xmlns:wp="http://schemas.openxmlformats.org/drawingml/2006/wordprocessingDrawing" xmlns:w10="urn:schemas-microsoft-com:office:word" xmlns:w="http://schemas.openxmlformats.org/wordprocessingml/2006/main" xmlns:w14="http://schemas.microsoft.com/office/word/2010/wordml" xmlns:w15="http://schemas.microsoft.com/office/word/2012/wordml" xmlns:w16cex="http://schemas.microsoft.com/office/word/2018/wordml/cex" xmlns:w16cid="http://schemas.microsoft.com/office/word/2016/wordml/cid" xmlns:w16="http://schemas.microsoft.com/office/word/2018/wordml" xmlns:w16sdtdh="http://schemas.microsoft.com/office/word/2020/wordml/sdtdatahash" xmlns:w16se="http://schemas.microsoft.com/office/word/2015/wordml/symex" xmlns:wpg="http://schemas.microsoft.com/office/word/2010/wordprocessingGroup" xmlns:wpi="http://schemas.microsoft.com/office/word/2010/wordprocessingInk" xmlns:wne="http://schemas.microsoft.com/office/word/2006/wordml" xmlns:wps="http://schemas.microsoft.com/office/word/2010/wordprocessingShape" mc:Ignorable="w14 w15 w16se w16cid w16 w16cex w16sdtdh wp14">
+<w:ftr xmlns:wpc="http://schemas.microsoft.com/office/word/2010/wordprocessingCanvas" xmlns:cx="http://schemas.microsoft.com/office/drawing/2014/chartex" xmlns:mc="http://schemas.openxmlformats.org/markup-compatibility/2006" xmlns:o="urn:schemas-microsoft-com:office:office" xmlns:r="http://schemas.openxmlformats.org/officeDocument/2006/relationships" xmlns:m="http://schemas.openxmlformats.org/officeDocument/2006/math" xmlns:v="urn:schemas-microsoft-com:vml" xmlns:wp14="http://schemas.microsoft.com/office/word/2010/wordprocessingDrawing" xmlns:wp="http://schemas.openxmlformats.org/drawingml/2006/wordprocessingDrawing" xmlns:w10="urn:schemas-microsoft-com:office:word" xmlns:w="http://schemas.openxmlformats.org/wordprocessingml/2006/main" xmlns:w14="http://schemas.microsoft.com/office/word/2010/wordml" xmlns:w15="http://schemas.microsoft.com/office/word/2012/wordml" xmlns:w16se="http://schemas.microsoft.com/office/word/2015/wordml/symex" xmlns:wpg="http://schemas.microsoft.com/office/word/2010/wordprocessingGroup" xmlns:wpi="http://schemas.microsoft.com/office/word/2010/wordprocessingInk" xmlns:wne="http://schemas.microsoft.com/office/word/2006/wordml" xmlns:wps="http://schemas.microsoft.com/office/word/2010/wordprocessingShape" mc:Ignorable="w14 w15 w16se wp14">
   <w:sdt>
     <w:sdtPr>
       <w:id w:val="1186028324"/>
@@ -38199,9 +38157,10 @@
         </w:r>
         <w:r>
           <w:rPr>
+            <w:noProof/>
             <w:lang w:val="zh-TW"/>
           </w:rPr>
-          <w:t>2</w:t>
+          <w:t>14</w:t>
         </w:r>
         <w:r>
           <w:fldChar w:fldCharType="end"/>
@@ -38213,7 +38172,7 @@
 </file>
 
 <file path=word/footnotes.xml><?xml version="1.0" encoding="utf-8"?>
-<w:footnotes xmlns:wpc="http://schemas.microsoft.com/office/word/2010/wordprocessingCanvas" xmlns:cx="http://schemas.microsoft.com/office/drawing/2014/chartex" xmlns:cx1="http://schemas.microsoft.com/office/drawing/2015/9/8/chartex" xmlns:cx2="http://schemas.microsoft.com/office/drawing/2015/10/21/chartex" xmlns:cx3="http://schemas.microsoft.com/office/drawing/2016/5/9/chartex" xmlns:cx4="http://schemas.microsoft.com/office/drawing/2016/5/10/chartex" xmlns:cx5="http://schemas.microsoft.com/office/drawing/2016/5/11/chartex" xmlns:cx6="http://schemas.microsoft.com/office/drawing/2016/5/12/chartex" xmlns:cx7="http://schemas.microsoft.com/office/drawing/2016/5/13/chartex" xmlns:cx8="http://schemas.microsoft.com/office/drawing/2016/5/14/chartex" xmlns:mc="http://schemas.openxmlformats.org/markup-compatibility/2006" xmlns:aink="http://schemas.microsoft.com/office/drawing/2016/ink" xmlns:am3d="http://schemas.microsoft.com/office/drawing/2017/model3d" xmlns:o="urn:schemas-microsoft-com:office:office" xmlns:r="http://schemas.openxmlformats.org/officeDocument/2006/relationships" xmlns:m="http://schemas.openxmlformats.org/officeDocument/2006/math" xmlns:v="urn:schemas-microsoft-com:vml" xmlns:wp14="http://schemas.microsoft.com/office/word/2010/wordprocessingDrawing" xmlns:wp="http://schemas.openxmlformats.org/drawingml/2006/wordprocessingDrawing" xmlns:w10="urn:schemas-microsoft-com:office:word" xmlns:w="http://schemas.openxmlformats.org/wordprocessingml/2006/main" xmlns:w14="http://schemas.microsoft.com/office/word/2010/wordml" xmlns:w15="http://schemas.microsoft.com/office/word/2012/wordml" xmlns:w16cex="http://schemas.microsoft.com/office/word/2018/wordml/cex" xmlns:w16cid="http://schemas.microsoft.com/office/word/2016/wordml/cid" xmlns:w16="http://schemas.microsoft.com/office/word/2018/wordml" xmlns:w16sdtdh="http://schemas.microsoft.com/office/word/2020/wordml/sdtdatahash" xmlns:w16se="http://schemas.microsoft.com/office/word/2015/wordml/symex" xmlns:wpg="http://schemas.microsoft.com/office/word/2010/wordprocessingGroup" xmlns:wpi="http://schemas.microsoft.com/office/word/2010/wordprocessingInk" xmlns:wne="http://schemas.microsoft.com/office/word/2006/wordml" xmlns:wps="http://schemas.microsoft.com/office/word/2010/wordprocessingShape" mc:Ignorable="w14 w15 w16se w16cid w16 w16cex w16sdtdh wp14">
+<w:footnotes xmlns:wpc="http://schemas.microsoft.com/office/word/2010/wordprocessingCanvas" xmlns:cx="http://schemas.microsoft.com/office/drawing/2014/chartex" xmlns:mc="http://schemas.openxmlformats.org/markup-compatibility/2006" xmlns:o="urn:schemas-microsoft-com:office:office" xmlns:r="http://schemas.openxmlformats.org/officeDocument/2006/relationships" xmlns:m="http://schemas.openxmlformats.org/officeDocument/2006/math" xmlns:v="urn:schemas-microsoft-com:vml" xmlns:wp14="http://schemas.microsoft.com/office/word/2010/wordprocessingDrawing" xmlns:wp="http://schemas.openxmlformats.org/drawingml/2006/wordprocessingDrawing" xmlns:w10="urn:schemas-microsoft-com:office:word" xmlns:w="http://schemas.openxmlformats.org/wordprocessingml/2006/main" xmlns:w14="http://schemas.microsoft.com/office/word/2010/wordml" xmlns:w15="http://schemas.microsoft.com/office/word/2012/wordml" xmlns:w16se="http://schemas.microsoft.com/office/word/2015/wordml/symex" xmlns:wpg="http://schemas.microsoft.com/office/word/2010/wordprocessingGroup" xmlns:wpi="http://schemas.microsoft.com/office/word/2010/wordprocessingInk" xmlns:wne="http://schemas.microsoft.com/office/word/2006/wordml" xmlns:wps="http://schemas.microsoft.com/office/word/2010/wordprocessingShape" mc:Ignorable="w14 w15 w16se wp14">
   <w:footnote w:type="separator" w:id="-1">
     <w:p>
       <w:r>
@@ -38232,7 +38191,7 @@
 </file>
 
 <file path=word/numbering.xml><?xml version="1.0" encoding="utf-8"?>
-<w:numbering xmlns:wpc="http://schemas.microsoft.com/office/word/2010/wordprocessingCanvas" xmlns:cx="http://schemas.microsoft.com/office/drawing/2014/chartex" xmlns:cx1="http://schemas.microsoft.com/office/drawing/2015/9/8/chartex" xmlns:cx2="http://schemas.microsoft.com/office/drawing/2015/10/21/chartex" xmlns:cx3="http://schemas.microsoft.com/office/drawing/2016/5/9/chartex" xmlns:cx4="http://schemas.microsoft.com/office/drawing/2016/5/10/chartex" xmlns:cx5="http://schemas.microsoft.com/office/drawing/2016/5/11/chartex" xmlns:cx6="http://schemas.microsoft.com/office/drawing/2016/5/12/chartex" xmlns:cx7="http://schemas.microsoft.com/office/drawing/2016/5/13/chartex" xmlns:cx8="http://schemas.microsoft.com/office/drawing/2016/5/14/chartex" xmlns:mc="http://schemas.openxmlformats.org/markup-compatibility/2006" xmlns:aink="http://schemas.microsoft.com/office/drawing/2016/ink" xmlns:am3d="http://schemas.microsoft.com/office/drawing/2017/model3d" xmlns:o="urn:schemas-microsoft-com:office:office" xmlns:r="http://schemas.openxmlformats.org/officeDocument/2006/relationships" xmlns:m="http://schemas.openxmlformats.org/officeDocument/2006/math" xmlns:v="urn:schemas-microsoft-com:vml" xmlns:wp14="http://schemas.microsoft.com/office/word/2010/wordprocessingDrawing" xmlns:wp="http://schemas.openxmlformats.org/drawingml/2006/wordprocessingDrawing" xmlns:w10="urn:schemas-microsoft-com:office:word" xmlns:w="http://schemas.openxmlformats.org/wordprocessingml/2006/main" xmlns:w14="http://schemas.microsoft.com/office/word/2010/wordml" xmlns:w15="http://schemas.microsoft.com/office/word/2012/wordml" xmlns:w16cex="http://schemas.microsoft.com/office/word/2018/wordml/cex" xmlns:w16cid="http://schemas.microsoft.com/office/word/2016/wordml/cid" xmlns:w16="http://schemas.microsoft.com/office/word/2018/wordml" xmlns:w16sdtdh="http://schemas.microsoft.com/office/word/2020/wordml/sdtdatahash" xmlns:w16se="http://schemas.microsoft.com/office/word/2015/wordml/symex" xmlns:wpg="http://schemas.microsoft.com/office/word/2010/wordprocessingGroup" xmlns:wpi="http://schemas.microsoft.com/office/word/2010/wordprocessingInk" xmlns:wne="http://schemas.microsoft.com/office/word/2006/wordml" xmlns:wps="http://schemas.microsoft.com/office/word/2010/wordprocessingShape" mc:Ignorable="w14 w15 w16se w16cid w16 w16cex w16sdtdh wp14">
+<w:numbering xmlns:wpc="http://schemas.microsoft.com/office/word/2010/wordprocessingCanvas" xmlns:cx="http://schemas.microsoft.com/office/drawing/2014/chartex" xmlns:mc="http://schemas.openxmlformats.org/markup-compatibility/2006" xmlns:o="urn:schemas-microsoft-com:office:office" xmlns:r="http://schemas.openxmlformats.org/officeDocument/2006/relationships" xmlns:m="http://schemas.openxmlformats.org/officeDocument/2006/math" xmlns:v="urn:schemas-microsoft-com:vml" xmlns:wp14="http://schemas.microsoft.com/office/word/2010/wordprocessingDrawing" xmlns:wp="http://schemas.openxmlformats.org/drawingml/2006/wordprocessingDrawing" xmlns:w10="urn:schemas-microsoft-com:office:word" xmlns:w="http://schemas.openxmlformats.org/wordprocessingml/2006/main" xmlns:w14="http://schemas.microsoft.com/office/word/2010/wordml" xmlns:w15="http://schemas.microsoft.com/office/word/2012/wordml" xmlns:w16se="http://schemas.microsoft.com/office/word/2015/wordml/symex" xmlns:wpg="http://schemas.microsoft.com/office/word/2010/wordprocessingGroup" xmlns:wpi="http://schemas.microsoft.com/office/word/2010/wordprocessingInk" xmlns:wne="http://schemas.microsoft.com/office/word/2006/wordml" xmlns:wps="http://schemas.microsoft.com/office/word/2010/wordprocessingShape" mc:Ignorable="w14 w15 w16se wp14">
   <w:abstractNum w:abstractNumId="0" w15:restartNumberingAfterBreak="0">
     <w:nsid w:val="057624B8"/>
     <w:multiLevelType w:val="hybridMultilevel"/>
@@ -40236,7 +40195,7 @@
 </file>
 
 <file path=word/styles.xml><?xml version="1.0" encoding="utf-8"?>
-<w:styles xmlns:mc="http://schemas.openxmlformats.org/markup-compatibility/2006" xmlns:r="http://schemas.openxmlformats.org/officeDocument/2006/relationships" xmlns:w="http://schemas.openxmlformats.org/wordprocessingml/2006/main" xmlns:w14="http://schemas.microsoft.com/office/word/2010/wordml" xmlns:w15="http://schemas.microsoft.com/office/word/2012/wordml" xmlns:w16cex="http://schemas.microsoft.com/office/word/2018/wordml/cex" xmlns:w16cid="http://schemas.microsoft.com/office/word/2016/wordml/cid" xmlns:w16="http://schemas.microsoft.com/office/word/2018/wordml" xmlns:w16sdtdh="http://schemas.microsoft.com/office/word/2020/wordml/sdtdatahash" xmlns:w16se="http://schemas.microsoft.com/office/word/2015/wordml/symex" mc:Ignorable="w14 w15 w16se w16cid w16 w16cex w16sdtdh">
+<w:styles xmlns:mc="http://schemas.openxmlformats.org/markup-compatibility/2006" xmlns:r="http://schemas.openxmlformats.org/officeDocument/2006/relationships" xmlns:w="http://schemas.openxmlformats.org/wordprocessingml/2006/main" xmlns:w14="http://schemas.microsoft.com/office/word/2010/wordml" xmlns:w15="http://schemas.microsoft.com/office/word/2012/wordml" xmlns:w16se="http://schemas.microsoft.com/office/word/2015/wordml/symex" mc:Ignorable="w14 w15 w16se">
   <w:docDefaults>
     <w:rPrDefault>
       <w:rPr>
@@ -40249,7 +40208,7 @@
     </w:rPrDefault>
     <w:pPrDefault/>
   </w:docDefaults>
-  <w:latentStyles w:defLockedState="0" w:defUIPriority="99" w:defSemiHidden="0" w:defUnhideWhenUsed="0" w:defQFormat="0" w:count="376">
+  <w:latentStyles w:defLockedState="0" w:defUIPriority="99" w:defSemiHidden="0" w:defUnhideWhenUsed="0" w:defQFormat="0" w:count="371">
     <w:lsdException w:name="Normal" w:uiPriority="0" w:qFormat="1"/>
     <w:lsdException w:name="heading 1" w:uiPriority="9" w:qFormat="1"/>
     <w:lsdException w:name="heading 2" w:semiHidden="1" w:uiPriority="9" w:unhideWhenUsed="1" w:qFormat="1"/>
@@ -40621,11 +40580,6 @@
     <w:lsdException w:name="List Table 5 Dark Accent 6" w:uiPriority="50"/>
     <w:lsdException w:name="List Table 6 Colorful Accent 6" w:uiPriority="51"/>
     <w:lsdException w:name="List Table 7 Colorful Accent 6" w:uiPriority="52"/>
-    <w:lsdException w:name="Mention" w:semiHidden="1" w:unhideWhenUsed="1"/>
-    <w:lsdException w:name="Smart Hyperlink" w:semiHidden="1" w:unhideWhenUsed="1"/>
-    <w:lsdException w:name="Hashtag" w:semiHidden="1" w:unhideWhenUsed="1"/>
-    <w:lsdException w:name="Unresolved Mention" w:semiHidden="1" w:unhideWhenUsed="1"/>
-    <w:lsdException w:name="Smart Link" w:semiHidden="1" w:unhideWhenUsed="1"/>
   </w:latentStyles>
   <w:style w:type="paragraph" w:default="1" w:styleId="a">
     <w:name w:val="Normal"/>
@@ -40723,6 +40677,7 @@
   <w:style w:type="character" w:default="1" w:styleId="a0">
     <w:name w:val="Default Paragraph Font"/>
     <w:uiPriority w:val="1"/>
+    <w:semiHidden/>
     <w:unhideWhenUsed/>
   </w:style>
   <w:style w:type="table" w:default="1" w:styleId="a1">
@@ -41181,7 +41136,7 @@
       <w:szCs w:val="20"/>
     </w:rPr>
   </w:style>
-  <w:style w:type="character" w:styleId="af1">
+  <w:style w:type="character" w:customStyle="1" w:styleId="UnresolvedMention">
     <w:name w:val="Unresolved Mention"/>
     <w:basedOn w:val="a0"/>
     <w:uiPriority w:val="99"/>
@@ -41469,7 +41424,7 @@
 </file>
 
 <file path=customXml/itemProps1.xml><?xml version="1.0" encoding="utf-8"?>
-<ds:datastoreItem xmlns:ds="http://schemas.openxmlformats.org/officeDocument/2006/customXml" ds:itemID="{5C769D1A-B61B-4C74-BD06-6575A60D7389}">
+<ds:datastoreItem xmlns:ds="http://schemas.openxmlformats.org/officeDocument/2006/customXml" ds:itemID="{FF884FDB-0BDE-4806-887F-0FC76CB06DDB}">
   <ds:schemaRefs>
     <ds:schemaRef ds:uri="http://schemas.openxmlformats.org/officeDocument/2006/bibliography"/>
   </ds:schemaRefs>
